--- a/code index.docx
+++ b/code index.docx
@@ -8,8 +8,6 @@
           <w:lang w:val="en-GB"/>
         </w:rPr>
       </w:pPr>
-      <w:bookmarkStart w:id="0" w:name="_GoBack"/>
-      <w:bookmarkEnd w:id="0"/>
       <w:r>
         <w:rPr>
           <w:lang w:val="en-GB"/>
@@ -22,6 +20,8 @@
         </w:rPr>
         <w:t xml:space="preserve">imulation model and fitting. </w:t>
       </w:r>
+      <w:bookmarkStart w:id="0" w:name="_GoBack"/>
+      <w:bookmarkEnd w:id="0"/>
     </w:p>
     <w:tbl>
       <w:tblPr>
@@ -37,8 +37,8 @@
       <w:tr>
         <w:tc>
           <w:tcPr>
-            <w:tcW w:w="5508" w:type="dxa"/>
-            <w:gridSpan w:val="2"/>
+            <w:tcW w:w="10060" w:type="dxa"/>
+            <w:gridSpan w:val="3"/>
           </w:tcPr>
           <w:p>
             <w:pPr>
@@ -52,21 +52,29 @@
                 <w:b/>
                 <w:lang w:val="en-GB"/>
               </w:rPr>
-              <w:t>Simulate_base_model.r</w:t>
+              <w:t>Simulate_baseM</w:t>
+            </w:r>
+            <w:r>
+              <w:rPr>
+                <w:b/>
+                <w:lang w:val="en-GB"/>
+              </w:rPr>
+              <w:t>odel.r</w:t>
             </w:r>
             <w:proofErr w:type="spellEnd"/>
-          </w:p>
-        </w:tc>
-        <w:tc>
-          <w:tcPr>
-            <w:tcW w:w="4552" w:type="dxa"/>
-          </w:tcPr>
-          <w:p>
-            <w:pPr>
-              <w:rPr>
-                <w:lang w:val="en-GB"/>
-              </w:rPr>
-            </w:pPr>
+            <w:r>
+              <w:rPr>
+                <w:b/>
+                <w:lang w:val="en-GB"/>
+              </w:rPr>
+              <w:t xml:space="preserve"> </w:t>
+            </w:r>
+            <w:r>
+              <w:rPr>
+                <w:lang w:val="en-GB"/>
+              </w:rPr>
+              <w:t>(or alternatively simulate_baseModel_rec4.r for four siblings from recombination)</w:t>
+            </w:r>
           </w:p>
         </w:tc>
       </w:tr>

--- a/code index.docx
+++ b/code index.docx
@@ -20,8 +20,6 @@
         </w:rPr>
         <w:t xml:space="preserve">imulation model and fitting. </w:t>
       </w:r>
-      <w:bookmarkStart w:id="0" w:name="_GoBack"/>
-      <w:bookmarkEnd w:id="0"/>
     </w:p>
     <w:tbl>
       <w:tblPr>
@@ -110,12 +108,6 @@
                 <w:lang w:val="en-GB"/>
               </w:rPr>
             </w:pPr>
-            <w:r>
-              <w:rPr>
-                <w:lang w:val="en-GB"/>
-              </w:rPr>
-              <w:t>calls</w:t>
-            </w:r>
           </w:p>
         </w:tc>
         <w:tc>
@@ -128,14 +120,6 @@
                 <w:lang w:val="en-GB"/>
               </w:rPr>
             </w:pPr>
-            <w:proofErr w:type="spellStart"/>
-            <w:r>
-              <w:rPr>
-                <w:lang w:val="en-GB"/>
-              </w:rPr>
-              <w:t>Simulate_household_distances.r</w:t>
-            </w:r>
-            <w:proofErr w:type="spellEnd"/>
           </w:p>
         </w:tc>
         <w:tc>
@@ -162,6 +146,12 @@
                 <w:lang w:val="en-GB"/>
               </w:rPr>
             </w:pPr>
+            <w:r>
+              <w:rPr>
+                <w:lang w:val="en-GB"/>
+              </w:rPr>
+              <w:t>calls</w:t>
+            </w:r>
           </w:p>
         </w:tc>
         <w:tc>
@@ -179,6 +169,58 @@
               <w:rPr>
                 <w:lang w:val="en-GB"/>
               </w:rPr>
+              <w:t>Simulate_household_distances.r</w:t>
+            </w:r>
+            <w:proofErr w:type="spellEnd"/>
+          </w:p>
+        </w:tc>
+        <w:tc>
+          <w:tcPr>
+            <w:tcW w:w="4552" w:type="dxa"/>
+          </w:tcPr>
+          <w:p>
+            <w:pPr>
+              <w:rPr>
+                <w:lang w:val="en-GB"/>
+              </w:rPr>
+            </w:pPr>
+            <w:r>
+              <w:rPr>
+                <w:lang w:val="en-GB"/>
+              </w:rPr>
+              <w:t xml:space="preserve">Simulates households and computes distances </w:t>
+            </w:r>
+          </w:p>
+        </w:tc>
+      </w:tr>
+      <w:tr>
+        <w:tc>
+          <w:tcPr>
+            <w:tcW w:w="2383" w:type="dxa"/>
+          </w:tcPr>
+          <w:p>
+            <w:pPr>
+              <w:rPr>
+                <w:lang w:val="en-GB"/>
+              </w:rPr>
+            </w:pPr>
+          </w:p>
+        </w:tc>
+        <w:tc>
+          <w:tcPr>
+            <w:tcW w:w="3125" w:type="dxa"/>
+          </w:tcPr>
+          <w:p>
+            <w:pPr>
+              <w:rPr>
+                <w:lang w:val="en-GB"/>
+              </w:rPr>
+            </w:pPr>
+            <w:proofErr w:type="spellStart"/>
+            <w:r>
+              <w:rPr>
+                <w:lang w:val="en-GB"/>
+              </w:rPr>
               <w:t>Simulate_initial_infections.r</w:t>
             </w:r>
             <w:proofErr w:type="spellEnd"/>
@@ -194,6 +236,12 @@
                 <w:lang w:val="en-GB"/>
               </w:rPr>
             </w:pPr>
+            <w:r>
+              <w:rPr>
+                <w:lang w:val="en-GB"/>
+              </w:rPr>
+              <w:t>Simulates the initial infections</w:t>
+            </w:r>
           </w:p>
         </w:tc>
       </w:tr>
@@ -962,6 +1010,8 @@
           <w:lang w:val="en-GB"/>
         </w:rPr>
       </w:pPr>
+      <w:bookmarkStart w:id="0" w:name="_GoBack"/>
+      <w:bookmarkEnd w:id="0"/>
     </w:p>
     <w:p>
       <w:pPr>

--- a/code index.docx
+++ b/code index.docx
@@ -1010,23 +1010,73 @@
           <w:lang w:val="en-GB"/>
         </w:rPr>
       </w:pPr>
-      <w:bookmarkStart w:id="0" w:name="_GoBack"/>
-      <w:bookmarkEnd w:id="0"/>
     </w:p>
     <w:p>
       <w:pPr>
+        <w:jc w:val="both"/>
         <w:rPr>
           <w:lang w:val="en-GB"/>
         </w:rPr>
       </w:pPr>
+      <w:r>
+        <w:rPr>
+          <w:lang w:val="en-GB"/>
+        </w:rPr>
+        <w:t xml:space="preserve">Please note: </w:t>
+      </w:r>
     </w:p>
     <w:p>
       <w:pPr>
+        <w:jc w:val="both"/>
         <w:rPr>
           <w:lang w:val="en-GB"/>
         </w:rPr>
       </w:pPr>
+      <w:bookmarkStart w:id="0" w:name="_GoBack"/>
+      <w:r>
+        <w:rPr>
+          <w:lang w:val="en-GB"/>
+        </w:rPr>
+        <w:t xml:space="preserve">The code inputs the distance parameter called </w:t>
+      </w:r>
+      <w:proofErr w:type="gramStart"/>
+      <w:r>
+        <w:rPr>
+          <w:lang w:val="en-GB"/>
+        </w:rPr>
+        <w:t>‘rate’ which</w:t>
+      </w:r>
+      <w:proofErr w:type="gramEnd"/>
+      <w:r>
+        <w:rPr>
+          <w:lang w:val="en-GB"/>
+        </w:rPr>
+        <w:t xml:space="preserve"> is equal to sigma in a half-normal distribution. To gain the mean distance used sigma*</w:t>
+      </w:r>
+      <w:proofErr w:type="spellStart"/>
+      <w:proofErr w:type="gramStart"/>
+      <w:r>
+        <w:rPr>
+          <w:lang w:val="en-GB"/>
+        </w:rPr>
+        <w:t>sqrt</w:t>
+      </w:r>
+      <w:proofErr w:type="spellEnd"/>
+      <w:r>
+        <w:rPr>
+          <w:lang w:val="en-GB"/>
+        </w:rPr>
+        <w:t>(</w:t>
+      </w:r>
+      <w:proofErr w:type="gramEnd"/>
+      <w:r>
+        <w:rPr>
+          <w:lang w:val="en-GB"/>
+        </w:rPr>
+        <w:t>2/pi) (which is sigma*0.798).</w:t>
+      </w:r>
     </w:p>
+    <w:bookmarkEnd w:id="0"/>
     <w:p>
       <w:pPr>
         <w:rPr>
